--- a/SVM/徐瑞3.docx
+++ b/SVM/徐瑞3.docx
@@ -146,7 +146,54 @@
           <w:sz w:val="28"/>
           <w:szCs w:val="28"/>
         </w:rPr>
-        <w:t>Consider running the Perceptron algorithm on some sequence of examples S (an example is a data point and its label). Let S′ be the same set of examples as S, but presented in a different order.</w:t>
+        <w:t xml:space="preserve">Consider running the Perceptron algorithm on some sequence of examples S (an example is a data point and its label). Let S′ be the same set of examples as S, but presented in a different </w:t>
+      </w:r>
+      <w:proofErr w:type="gramStart"/>
+      <w:r>
+        <w:rPr>
+          <w:rFonts w:ascii="宋体" w:eastAsia="宋体" w:hAnsi="宋体"/>
+          <w:b/>
+          <w:sz w:val="28"/>
+          <w:szCs w:val="28"/>
+        </w:rPr>
+        <w:t>order.</w:t>
+      </w:r>
+      <w:r>
+        <w:rPr>
+          <w:rFonts w:ascii="宋体" w:eastAsia="宋体" w:hAnsi="宋体" w:hint="eastAsia"/>
+          <w:b/>
+          <w:sz w:val="28"/>
+          <w:szCs w:val="28"/>
+        </w:rPr>
+        <w:t>（</w:t>
+      </w:r>
+      <w:proofErr w:type="gramEnd"/>
+      <w:r>
+        <w:rPr>
+          <w:rFonts w:ascii="宋体" w:eastAsia="宋体" w:hAnsi="宋体" w:hint="eastAsia"/>
+          <w:b/>
+          <w:sz w:val="28"/>
+          <w:szCs w:val="28"/>
+        </w:rPr>
+        <w:t>考虑在示例</w:t>
+      </w:r>
+      <w:r>
+        <w:rPr>
+          <w:rFonts w:ascii="宋体" w:eastAsia="宋体" w:hAnsi="宋体"/>
+          <w:b/>
+          <w:sz w:val="28"/>
+          <w:szCs w:val="28"/>
+        </w:rPr>
+        <w:t>S的某些序列上运行Perceptron算法（示例是数据点及其标签）。 令S'是与S相同的一组示例，但是顺序不同。</w:t>
+      </w:r>
+      <w:r>
+        <w:rPr>
+          <w:rFonts w:ascii="宋体" w:eastAsia="宋体" w:hAnsi="宋体" w:hint="eastAsia"/>
+          <w:b/>
+          <w:sz w:val="28"/>
+          <w:szCs w:val="28"/>
+        </w:rPr>
+        <w:t>）</w:t>
       </w:r>
     </w:p>
     <w:p>
@@ -170,7 +217,44 @@
           <w:sz w:val="28"/>
           <w:szCs w:val="28"/>
         </w:rPr>
-        <w:t>Does the Perceptron algorithm necessarily make the same number of mistakes on S as it does on S′?</w:t>
+        <w:t>Does the Perceptron algorithm necessarily make the same number of mistakes on S as it does on S</w:t>
+      </w:r>
+      <w:proofErr w:type="gramStart"/>
+      <w:r>
+        <w:rPr>
+          <w:rFonts w:ascii="宋体" w:eastAsia="宋体" w:hAnsi="宋体"/>
+          <w:sz w:val="28"/>
+          <w:szCs w:val="28"/>
+        </w:rPr>
+        <w:t>′?</w:t>
+      </w:r>
+      <w:r>
+        <w:rPr>
+          <w:rFonts w:ascii="宋体" w:eastAsia="宋体" w:hAnsi="宋体"/>
+          <w:sz w:val="28"/>
+          <w:szCs w:val="28"/>
+        </w:rPr>
+        <w:t>(</w:t>
+      </w:r>
+      <w:proofErr w:type="gramEnd"/>
+      <w:r>
+        <w:t xml:space="preserve"> </w:t>
+      </w:r>
+      <w:r>
+        <w:rPr>
+          <w:rFonts w:ascii="宋体" w:eastAsia="宋体" w:hAnsi="宋体"/>
+          <w:sz w:val="28"/>
+          <w:szCs w:val="28"/>
+        </w:rPr>
+        <w:t>Perceptron算法是否必然在S上犯下与在S'上犯同样数量的错误？</w:t>
+      </w:r>
+      <w:r>
+        <w:rPr>
+          <w:rFonts w:ascii="宋体" w:eastAsia="宋体" w:hAnsi="宋体"/>
+          <w:sz w:val="28"/>
+          <w:szCs w:val="28"/>
+        </w:rPr>
+        <w:t>)</w:t>
       </w:r>
     </w:p>
     <w:p>
@@ -180,10 +264,82 @@
         <w:jc w:val="left"/>
         <w:rPr>
           <w:rFonts w:ascii="宋体" w:eastAsia="宋体" w:hAnsi="宋体"/>
-          <w:sz w:val="28"/>
-          <w:szCs w:val="28"/>
-        </w:rPr>
-      </w:pPr>
+          <w:b/>
+          <w:sz w:val="28"/>
+          <w:szCs w:val="28"/>
+        </w:rPr>
+      </w:pPr>
+      <w:r>
+        <w:rPr>
+          <w:rFonts w:ascii="宋体" w:eastAsia="宋体" w:hAnsi="宋体" w:hint="eastAsia"/>
+          <w:b/>
+          <w:sz w:val="28"/>
+          <w:szCs w:val="28"/>
+        </w:rPr>
+        <w:t>答：</w:t>
+      </w:r>
+      <w:r>
+        <w:rPr>
+          <w:rFonts w:ascii="宋体" w:eastAsia="宋体" w:hAnsi="宋体" w:hint="eastAsia"/>
+          <w:b/>
+          <w:sz w:val="28"/>
+          <w:szCs w:val="28"/>
+        </w:rPr>
+        <w:t>不相同</w:t>
+      </w:r>
+    </w:p>
+    <w:p>
+      <w:pPr>
+        <w:pStyle w:val="a3"/>
+        <w:ind w:left="420" w:firstLineChars="0" w:firstLine="0"/>
+        <w:jc w:val="left"/>
+        <w:rPr>
+          <w:rFonts w:ascii="宋体" w:eastAsia="宋体" w:hAnsi="宋体"/>
+          <w:b/>
+          <w:sz w:val="28"/>
+          <w:szCs w:val="28"/>
+        </w:rPr>
+      </w:pPr>
+      <w:r>
+        <w:rPr>
+          <w:noProof/>
+        </w:rPr>
+        <w:drawing>
+          <wp:inline distT="0" distB="0" distL="0" distR="0" wp14:anchorId="3618592A" wp14:editId="311144D2">
+            <wp:extent cx="5143946" cy="2011854"/>
+            <wp:effectExtent l="0" t="0" r="0" b="7620"/>
+            <wp:docPr id="2" name="图片 2"/>
+            <wp:cNvGraphicFramePr>
+              <a:graphicFrameLocks xmlns:a="http://schemas.openxmlformats.org/drawingml/2006/main" noChangeAspect="1"/>
+            </wp:cNvGraphicFramePr>
+            <a:graphic xmlns:a="http://schemas.openxmlformats.org/drawingml/2006/main">
+              <a:graphicData uri="http://schemas.openxmlformats.org/drawingml/2006/picture">
+                <pic:pic xmlns:pic="http://schemas.openxmlformats.org/drawingml/2006/picture">
+                  <pic:nvPicPr>
+                    <pic:cNvPr id="1" name=""/>
+                    <pic:cNvPicPr/>
+                  </pic:nvPicPr>
+                  <pic:blipFill>
+                    <a:blip r:embed="rId5"/>
+                    <a:stretch>
+                      <a:fillRect/>
+                    </a:stretch>
+                  </pic:blipFill>
+                  <pic:spPr>
+                    <a:xfrm>
+                      <a:off x="0" y="0"/>
+                      <a:ext cx="5143946" cy="2011854"/>
+                    </a:xfrm>
+                    <a:prstGeom prst="rect">
+                      <a:avLst/>
+                    </a:prstGeom>
+                  </pic:spPr>
+                </pic:pic>
+              </a:graphicData>
+            </a:graphic>
+          </wp:inline>
+        </w:drawing>
+      </w:r>
     </w:p>
     <w:p>
       <w:pPr>
@@ -206,7 +362,72 @@
           <w:sz w:val="28"/>
           <w:szCs w:val="28"/>
         </w:rPr>
-        <w:t>If so, why? If not, show such an S and S′ where the Perceptron algorithm makes a different number of mistakes on S′ than it does on S.</w:t>
+        <w:t xml:space="preserve">If so, why? If not, show such an S and S′ where the Perceptron algorithm makes a different number of mistakes on S′ than it does on </w:t>
+      </w:r>
+      <w:proofErr w:type="gramStart"/>
+      <w:r>
+        <w:rPr>
+          <w:rFonts w:ascii="宋体" w:eastAsia="宋体" w:hAnsi="宋体"/>
+          <w:sz w:val="28"/>
+          <w:szCs w:val="28"/>
+        </w:rPr>
+        <w:t>S.</w:t>
+      </w:r>
+      <w:r>
+        <w:rPr>
+          <w:rFonts w:ascii="宋体" w:eastAsia="宋体" w:hAnsi="宋体"/>
+          <w:sz w:val="28"/>
+          <w:szCs w:val="28"/>
+        </w:rPr>
+        <w:t>(</w:t>
+      </w:r>
+      <w:r>
+        <w:rPr>
+          <w:rFonts w:hint="eastAsia"/>
+        </w:rPr>
+        <w:t xml:space="preserve"> </w:t>
+      </w:r>
+      <w:r>
+        <w:rPr>
+          <w:rFonts w:ascii="宋体" w:eastAsia="宋体" w:hAnsi="宋体" w:hint="eastAsia"/>
+          <w:sz w:val="28"/>
+          <w:szCs w:val="28"/>
+        </w:rPr>
+        <w:t>如果是</w:t>
+      </w:r>
+      <w:proofErr w:type="gramEnd"/>
+      <w:r>
+        <w:rPr>
+          <w:rFonts w:ascii="宋体" w:eastAsia="宋体" w:hAnsi="宋体" w:hint="eastAsia"/>
+          <w:sz w:val="28"/>
+          <w:szCs w:val="28"/>
+        </w:rPr>
+        <w:t>，为什么？</w:t>
+      </w:r>
+      <w:r>
+        <w:rPr>
+          <w:rFonts w:ascii="宋体" w:eastAsia="宋体" w:hAnsi="宋体"/>
+          <w:sz w:val="28"/>
+          <w:szCs w:val="28"/>
+        </w:rPr>
+        <w:t xml:space="preserve"> 如</w:t>
+      </w:r>
+      <w:r>
+        <w:rPr>
+          <w:rFonts w:ascii="宋体" w:eastAsia="宋体" w:hAnsi="宋体"/>
+          <w:sz w:val="28"/>
+          <w:szCs w:val="28"/>
+        </w:rPr>
+        <w:lastRenderedPageBreak/>
+        <w:t>果不是，请显示这样的S和S'，其中Perceptron算法在S'上犯的错误数量与在S'上犯的错误数量不同。</w:t>
+      </w:r>
+      <w:r>
+        <w:rPr>
+          <w:rFonts w:ascii="宋体" w:eastAsia="宋体" w:hAnsi="宋体"/>
+          <w:sz w:val="28"/>
+          <w:szCs w:val="28"/>
+        </w:rPr>
+        <w:t>)</w:t>
       </w:r>
     </w:p>
     <w:p>
@@ -219,6 +440,773 @@
           <w:szCs w:val="28"/>
         </w:rPr>
       </w:pPr>
+      <w:r>
+        <w:rPr>
+          <w:rFonts w:ascii="宋体" w:eastAsia="宋体" w:hAnsi="宋体" w:hint="eastAsia"/>
+          <w:sz w:val="28"/>
+          <w:szCs w:val="28"/>
+        </w:rPr>
+        <w:t>答：S1</w:t>
+      </w:r>
+      <w:r>
+        <w:rPr>
+          <w:rFonts w:ascii="宋体" w:eastAsia="宋体" w:hAnsi="宋体"/>
+          <w:sz w:val="28"/>
+          <w:szCs w:val="28"/>
+        </w:rPr>
+        <w:t xml:space="preserve"> </w:t>
+      </w:r>
+      <w:r>
+        <w:rPr>
+          <w:rFonts w:ascii="宋体" w:eastAsia="宋体" w:hAnsi="宋体" w:hint="eastAsia"/>
+          <w:sz w:val="28"/>
+          <w:szCs w:val="28"/>
+        </w:rPr>
+        <w:t>=</w:t>
+      </w:r>
+      <w:r>
+        <w:rPr>
+          <w:rFonts w:ascii="宋体" w:eastAsia="宋体" w:hAnsi="宋体"/>
+          <w:sz w:val="28"/>
+          <w:szCs w:val="28"/>
+        </w:rPr>
+        <w:t xml:space="preserve"> </w:t>
+      </w:r>
+      <w:r>
+        <w:rPr>
+          <w:rFonts w:ascii="宋体" w:eastAsia="宋体" w:hAnsi="宋体"/>
+          <w:sz w:val="28"/>
+          <w:szCs w:val="28"/>
+        </w:rPr>
+        <w:t>[[-6.</w:t>
+      </w:r>
+      <w:proofErr w:type="gramStart"/>
+      <w:r>
+        <w:rPr>
+          <w:rFonts w:ascii="宋体" w:eastAsia="宋体" w:hAnsi="宋体"/>
+          <w:sz w:val="28"/>
+          <w:szCs w:val="28"/>
+        </w:rPr>
+        <w:t>69981438  0.66072861</w:t>
+      </w:r>
+      <w:proofErr w:type="gramEnd"/>
+      <w:r>
+        <w:rPr>
+          <w:rFonts w:ascii="宋体" w:eastAsia="宋体" w:hAnsi="宋体"/>
+          <w:sz w:val="28"/>
+          <w:szCs w:val="28"/>
+        </w:rPr>
+        <w:t>]</w:t>
+      </w:r>
+      <w:bookmarkStart w:id="0" w:name="_GoBack"/>
+      <w:bookmarkEnd w:id="0"/>
+    </w:p>
+    <w:p>
+      <w:pPr>
+        <w:pStyle w:val="a3"/>
+        <w:ind w:firstLine="560"/>
+        <w:rPr>
+          <w:rFonts w:ascii="宋体" w:eastAsia="宋体" w:hAnsi="宋体"/>
+          <w:sz w:val="28"/>
+          <w:szCs w:val="28"/>
+        </w:rPr>
+      </w:pPr>
+      <w:r>
+        <w:rPr>
+          <w:rFonts w:ascii="宋体" w:eastAsia="宋体" w:hAnsi="宋体"/>
+          <w:sz w:val="28"/>
+          <w:szCs w:val="28"/>
+        </w:rPr>
+        <w:t xml:space="preserve"> [-0.</w:t>
+      </w:r>
+      <w:proofErr w:type="gramStart"/>
+      <w:r>
+        <w:rPr>
+          <w:rFonts w:ascii="宋体" w:eastAsia="宋体" w:hAnsi="宋体"/>
+          <w:sz w:val="28"/>
+          <w:szCs w:val="28"/>
+        </w:rPr>
+        <w:t>09597482  1.21837517</w:t>
+      </w:r>
+      <w:proofErr w:type="gramEnd"/>
+      <w:r>
+        <w:rPr>
+          <w:rFonts w:ascii="宋体" w:eastAsia="宋体" w:hAnsi="宋体"/>
+          <w:sz w:val="28"/>
+          <w:szCs w:val="28"/>
+        </w:rPr>
+        <w:t>]</w:t>
+      </w:r>
+    </w:p>
+    <w:p>
+      <w:pPr>
+        <w:pStyle w:val="a3"/>
+        <w:ind w:firstLine="560"/>
+        <w:rPr>
+          <w:rFonts w:ascii="宋体" w:eastAsia="宋体" w:hAnsi="宋体"/>
+          <w:sz w:val="28"/>
+          <w:szCs w:val="28"/>
+        </w:rPr>
+      </w:pPr>
+      <w:r>
+        <w:rPr>
+          <w:rFonts w:ascii="宋体" w:eastAsia="宋体" w:hAnsi="宋体"/>
+          <w:sz w:val="28"/>
+          <w:szCs w:val="28"/>
+        </w:rPr>
+        <w:t xml:space="preserve"> [ 1.09221858 -0.84279762]</w:t>
+      </w:r>
+    </w:p>
+    <w:p>
+      <w:pPr>
+        <w:pStyle w:val="a3"/>
+        <w:ind w:firstLine="560"/>
+        <w:rPr>
+          <w:rFonts w:ascii="宋体" w:eastAsia="宋体" w:hAnsi="宋体"/>
+          <w:sz w:val="28"/>
+          <w:szCs w:val="28"/>
+        </w:rPr>
+      </w:pPr>
+      <w:r>
+        <w:rPr>
+          <w:rFonts w:ascii="宋体" w:eastAsia="宋体" w:hAnsi="宋体"/>
+          <w:sz w:val="28"/>
+          <w:szCs w:val="28"/>
+        </w:rPr>
+        <w:t xml:space="preserve"> [ </w:t>
+      </w:r>
+      <w:proofErr w:type="gramStart"/>
+      <w:r>
+        <w:rPr>
+          <w:rFonts w:ascii="宋体" w:eastAsia="宋体" w:hAnsi="宋体"/>
+          <w:sz w:val="28"/>
+          <w:szCs w:val="28"/>
+        </w:rPr>
+        <w:t>0.03761913  0.94111016</w:t>
+      </w:r>
+      <w:proofErr w:type="gramEnd"/>
+      <w:r>
+        <w:rPr>
+          <w:rFonts w:ascii="宋体" w:eastAsia="宋体" w:hAnsi="宋体"/>
+          <w:sz w:val="28"/>
+          <w:szCs w:val="28"/>
+        </w:rPr>
+        <w:t>]</w:t>
+      </w:r>
+    </w:p>
+    <w:p>
+      <w:pPr>
+        <w:pStyle w:val="a3"/>
+        <w:ind w:firstLine="560"/>
+        <w:rPr>
+          <w:rFonts w:ascii="宋体" w:eastAsia="宋体" w:hAnsi="宋体"/>
+          <w:sz w:val="28"/>
+          <w:szCs w:val="28"/>
+        </w:rPr>
+      </w:pPr>
+      <w:r>
+        <w:rPr>
+          <w:rFonts w:ascii="宋体" w:eastAsia="宋体" w:hAnsi="宋体"/>
+          <w:sz w:val="28"/>
+          <w:szCs w:val="28"/>
+        </w:rPr>
+        <w:t xml:space="preserve"> [ 0.90929317 -1.16953996]</w:t>
+      </w:r>
+    </w:p>
+    <w:p>
+      <w:pPr>
+        <w:pStyle w:val="a3"/>
+        <w:ind w:firstLine="560"/>
+        <w:rPr>
+          <w:rFonts w:ascii="宋体" w:eastAsia="宋体" w:hAnsi="宋体"/>
+          <w:sz w:val="28"/>
+          <w:szCs w:val="28"/>
+        </w:rPr>
+      </w:pPr>
+      <w:r>
+        <w:rPr>
+          <w:rFonts w:ascii="宋体" w:eastAsia="宋体" w:hAnsi="宋体"/>
+          <w:sz w:val="28"/>
+          <w:szCs w:val="28"/>
+        </w:rPr>
+        <w:t xml:space="preserve"> [-0.</w:t>
+      </w:r>
+      <w:proofErr w:type="gramStart"/>
+      <w:r>
+        <w:rPr>
+          <w:rFonts w:ascii="宋体" w:eastAsia="宋体" w:hAnsi="宋体"/>
+          <w:sz w:val="28"/>
+          <w:szCs w:val="28"/>
+        </w:rPr>
+        <w:t>16124602  1.04585258</w:t>
+      </w:r>
+      <w:proofErr w:type="gramEnd"/>
+      <w:r>
+        <w:rPr>
+          <w:rFonts w:ascii="宋体" w:eastAsia="宋体" w:hAnsi="宋体"/>
+          <w:sz w:val="28"/>
+          <w:szCs w:val="28"/>
+        </w:rPr>
+        <w:t>]</w:t>
+      </w:r>
+    </w:p>
+    <w:p>
+      <w:pPr>
+        <w:pStyle w:val="a3"/>
+        <w:ind w:firstLine="560"/>
+        <w:rPr>
+          <w:rFonts w:ascii="宋体" w:eastAsia="宋体" w:hAnsi="宋体"/>
+          <w:sz w:val="28"/>
+          <w:szCs w:val="28"/>
+        </w:rPr>
+      </w:pPr>
+      <w:r>
+        <w:rPr>
+          <w:rFonts w:ascii="宋体" w:eastAsia="宋体" w:hAnsi="宋体"/>
+          <w:sz w:val="28"/>
+          <w:szCs w:val="28"/>
+        </w:rPr>
+        <w:t xml:space="preserve"> [-0.6967333   0.94885796]</w:t>
+      </w:r>
+    </w:p>
+    <w:p>
+      <w:pPr>
+        <w:pStyle w:val="a3"/>
+        <w:ind w:firstLine="560"/>
+        <w:rPr>
+          <w:rFonts w:ascii="宋体" w:eastAsia="宋体" w:hAnsi="宋体"/>
+          <w:sz w:val="28"/>
+          <w:szCs w:val="28"/>
+        </w:rPr>
+      </w:pPr>
+      <w:r>
+        <w:rPr>
+          <w:rFonts w:ascii="宋体" w:eastAsia="宋体" w:hAnsi="宋体"/>
+          <w:sz w:val="28"/>
+          <w:szCs w:val="28"/>
+        </w:rPr>
+        <w:t xml:space="preserve"> [-0.6104734   1.07047058]</w:t>
+      </w:r>
+    </w:p>
+    <w:p>
+      <w:pPr>
+        <w:pStyle w:val="a3"/>
+        <w:ind w:firstLine="560"/>
+        <w:rPr>
+          <w:rFonts w:ascii="宋体" w:eastAsia="宋体" w:hAnsi="宋体"/>
+          <w:sz w:val="28"/>
+          <w:szCs w:val="28"/>
+        </w:rPr>
+      </w:pPr>
+      <w:r>
+        <w:rPr>
+          <w:rFonts w:ascii="宋体" w:eastAsia="宋体" w:hAnsi="宋体"/>
+          <w:sz w:val="28"/>
+          <w:szCs w:val="28"/>
+        </w:rPr>
+        <w:t xml:space="preserve"> [-1.</w:t>
+      </w:r>
+      <w:proofErr w:type="gramStart"/>
+      <w:r>
+        <w:rPr>
+          <w:rFonts w:ascii="宋体" w:eastAsia="宋体" w:hAnsi="宋体"/>
+          <w:sz w:val="28"/>
+          <w:szCs w:val="28"/>
+        </w:rPr>
+        <w:t>66657506  1.26994355</w:t>
+      </w:r>
+      <w:proofErr w:type="gramEnd"/>
+      <w:r>
+        <w:rPr>
+          <w:rFonts w:ascii="宋体" w:eastAsia="宋体" w:hAnsi="宋体"/>
+          <w:sz w:val="28"/>
+          <w:szCs w:val="28"/>
+        </w:rPr>
+        <w:t>]</w:t>
+      </w:r>
+    </w:p>
+    <w:p>
+      <w:pPr>
+        <w:pStyle w:val="a3"/>
+        <w:ind w:firstLine="560"/>
+        <w:rPr>
+          <w:rFonts w:ascii="宋体" w:eastAsia="宋体" w:hAnsi="宋体"/>
+          <w:sz w:val="28"/>
+          <w:szCs w:val="28"/>
+        </w:rPr>
+      </w:pPr>
+      <w:r>
+        <w:rPr>
+          <w:rFonts w:ascii="宋体" w:eastAsia="宋体" w:hAnsi="宋体"/>
+          <w:sz w:val="28"/>
+          <w:szCs w:val="28"/>
+        </w:rPr>
+        <w:t xml:space="preserve"> [ </w:t>
+      </w:r>
+      <w:proofErr w:type="gramStart"/>
+      <w:r>
+        <w:rPr>
+          <w:rFonts w:ascii="宋体" w:eastAsia="宋体" w:hAnsi="宋体"/>
+          <w:sz w:val="28"/>
+          <w:szCs w:val="28"/>
+        </w:rPr>
+        <w:t>0.52937853  1.00556159</w:t>
+      </w:r>
+      <w:proofErr w:type="gramEnd"/>
+      <w:r>
+        <w:rPr>
+          <w:rFonts w:ascii="宋体" w:eastAsia="宋体" w:hAnsi="宋体"/>
+          <w:sz w:val="28"/>
+          <w:szCs w:val="28"/>
+        </w:rPr>
+        <w:t>]</w:t>
+      </w:r>
+    </w:p>
+    <w:p>
+      <w:pPr>
+        <w:pStyle w:val="a3"/>
+        <w:ind w:firstLine="560"/>
+        <w:rPr>
+          <w:rFonts w:ascii="宋体" w:eastAsia="宋体" w:hAnsi="宋体"/>
+          <w:sz w:val="28"/>
+          <w:szCs w:val="28"/>
+        </w:rPr>
+      </w:pPr>
+      <w:r>
+        <w:rPr>
+          <w:rFonts w:ascii="宋体" w:eastAsia="宋体" w:hAnsi="宋体"/>
+          <w:sz w:val="28"/>
+          <w:szCs w:val="28"/>
+        </w:rPr>
+        <w:t xml:space="preserve"> [-0.</w:t>
+      </w:r>
+      <w:proofErr w:type="gramStart"/>
+      <w:r>
+        <w:rPr>
+          <w:rFonts w:ascii="宋体" w:eastAsia="宋体" w:hAnsi="宋体"/>
+          <w:sz w:val="28"/>
+          <w:szCs w:val="28"/>
+        </w:rPr>
+        <w:t>53903288  1.24010824</w:t>
+      </w:r>
+      <w:proofErr w:type="gramEnd"/>
+      <w:r>
+        <w:rPr>
+          <w:rFonts w:ascii="宋体" w:eastAsia="宋体" w:hAnsi="宋体"/>
+          <w:sz w:val="28"/>
+          <w:szCs w:val="28"/>
+        </w:rPr>
+        <w:t>]]</w:t>
+      </w:r>
+    </w:p>
+    <w:p>
+      <w:pPr>
+        <w:pStyle w:val="a3"/>
+        <w:ind w:firstLine="560"/>
+        <w:rPr>
+          <w:rFonts w:ascii="宋体" w:eastAsia="宋体" w:hAnsi="宋体"/>
+          <w:sz w:val="28"/>
+          <w:szCs w:val="28"/>
+        </w:rPr>
+      </w:pPr>
+      <w:r>
+        <w:rPr>
+          <w:rFonts w:ascii="宋体" w:eastAsia="宋体" w:hAnsi="宋体"/>
+          <w:sz w:val="28"/>
+          <w:szCs w:val="28"/>
+        </w:rPr>
+        <w:t xml:space="preserve">S1_y = </w:t>
+      </w:r>
+      <w:r>
+        <w:rPr>
+          <w:rFonts w:ascii="宋体" w:eastAsia="宋体" w:hAnsi="宋体"/>
+          <w:sz w:val="28"/>
+          <w:szCs w:val="28"/>
+        </w:rPr>
+        <w:t>[1 1 0 1 0 1 1 1 1 1]</w:t>
+      </w:r>
+    </w:p>
+    <w:p>
+      <w:pPr>
+        <w:pStyle w:val="a3"/>
+        <w:ind w:firstLine="560"/>
+        <w:rPr>
+          <w:rFonts w:ascii="宋体" w:eastAsia="宋体" w:hAnsi="宋体"/>
+          <w:sz w:val="28"/>
+          <w:szCs w:val="28"/>
+        </w:rPr>
+      </w:pPr>
+      <w:r>
+        <w:rPr>
+          <w:rFonts w:ascii="宋体" w:eastAsia="宋体" w:hAnsi="宋体" w:hint="eastAsia"/>
+          <w:sz w:val="28"/>
+          <w:szCs w:val="28"/>
+        </w:rPr>
+        <w:t>S2</w:t>
+      </w:r>
+      <w:r>
+        <w:rPr>
+          <w:rFonts w:ascii="宋体" w:eastAsia="宋体" w:hAnsi="宋体"/>
+          <w:sz w:val="28"/>
+          <w:szCs w:val="28"/>
+        </w:rPr>
+        <w:t xml:space="preserve"> </w:t>
+      </w:r>
+      <w:r>
+        <w:rPr>
+          <w:rFonts w:ascii="宋体" w:eastAsia="宋体" w:hAnsi="宋体" w:hint="eastAsia"/>
+          <w:sz w:val="28"/>
+          <w:szCs w:val="28"/>
+        </w:rPr>
+        <w:t>=</w:t>
+      </w:r>
+      <w:r>
+        <w:rPr>
+          <w:rFonts w:ascii="宋体" w:eastAsia="宋体" w:hAnsi="宋体"/>
+          <w:sz w:val="28"/>
+          <w:szCs w:val="28"/>
+        </w:rPr>
+        <w:t xml:space="preserve"> </w:t>
+      </w:r>
+      <w:r>
+        <w:rPr>
+          <w:rFonts w:ascii="宋体" w:eastAsia="宋体" w:hAnsi="宋体"/>
+          <w:sz w:val="28"/>
+          <w:szCs w:val="28"/>
+        </w:rPr>
+        <w:t>[[ 1.09221858 -0.84279762]</w:t>
+      </w:r>
+    </w:p>
+    <w:p>
+      <w:pPr>
+        <w:pStyle w:val="a3"/>
+        <w:ind w:firstLine="560"/>
+        <w:rPr>
+          <w:rFonts w:ascii="宋体" w:eastAsia="宋体" w:hAnsi="宋体"/>
+          <w:sz w:val="28"/>
+          <w:szCs w:val="28"/>
+        </w:rPr>
+      </w:pPr>
+      <w:r>
+        <w:rPr>
+          <w:rFonts w:ascii="宋体" w:eastAsia="宋体" w:hAnsi="宋体"/>
+          <w:sz w:val="28"/>
+          <w:szCs w:val="28"/>
+        </w:rPr>
+        <w:t xml:space="preserve"> [ </w:t>
+      </w:r>
+      <w:proofErr w:type="gramStart"/>
+      <w:r>
+        <w:rPr>
+          <w:rFonts w:ascii="宋体" w:eastAsia="宋体" w:hAnsi="宋体"/>
+          <w:sz w:val="28"/>
+          <w:szCs w:val="28"/>
+        </w:rPr>
+        <w:t>0.52937853  1.00556159</w:t>
+      </w:r>
+      <w:proofErr w:type="gramEnd"/>
+      <w:r>
+        <w:rPr>
+          <w:rFonts w:ascii="宋体" w:eastAsia="宋体" w:hAnsi="宋体"/>
+          <w:sz w:val="28"/>
+          <w:szCs w:val="28"/>
+        </w:rPr>
+        <w:t>]</w:t>
+      </w:r>
+    </w:p>
+    <w:p>
+      <w:pPr>
+        <w:pStyle w:val="a3"/>
+        <w:ind w:firstLine="560"/>
+        <w:rPr>
+          <w:rFonts w:ascii="宋体" w:eastAsia="宋体" w:hAnsi="宋体"/>
+          <w:sz w:val="28"/>
+          <w:szCs w:val="28"/>
+        </w:rPr>
+      </w:pPr>
+      <w:r>
+        <w:rPr>
+          <w:rFonts w:ascii="宋体" w:eastAsia="宋体" w:hAnsi="宋体"/>
+          <w:sz w:val="28"/>
+          <w:szCs w:val="28"/>
+        </w:rPr>
+        <w:t xml:space="preserve"> [-0.6967333   0.94885796]</w:t>
+      </w:r>
+    </w:p>
+    <w:p>
+      <w:pPr>
+        <w:pStyle w:val="a3"/>
+        <w:ind w:firstLine="560"/>
+        <w:rPr>
+          <w:rFonts w:ascii="宋体" w:eastAsia="宋体" w:hAnsi="宋体"/>
+          <w:sz w:val="28"/>
+          <w:szCs w:val="28"/>
+        </w:rPr>
+      </w:pPr>
+      <w:r>
+        <w:rPr>
+          <w:rFonts w:ascii="宋体" w:eastAsia="宋体" w:hAnsi="宋体"/>
+          <w:sz w:val="28"/>
+          <w:szCs w:val="28"/>
+        </w:rPr>
+        <w:t xml:space="preserve"> [ 0.90929317 -1.16953996]</w:t>
+      </w:r>
+    </w:p>
+    <w:p>
+      <w:pPr>
+        <w:pStyle w:val="a3"/>
+        <w:ind w:firstLine="560"/>
+        <w:rPr>
+          <w:rFonts w:ascii="宋体" w:eastAsia="宋体" w:hAnsi="宋体"/>
+          <w:sz w:val="28"/>
+          <w:szCs w:val="28"/>
+        </w:rPr>
+      </w:pPr>
+      <w:r>
+        <w:rPr>
+          <w:rFonts w:ascii="宋体" w:eastAsia="宋体" w:hAnsi="宋体"/>
+          <w:sz w:val="28"/>
+          <w:szCs w:val="28"/>
+        </w:rPr>
+        <w:t xml:space="preserve"> [-6.</w:t>
+      </w:r>
+      <w:proofErr w:type="gramStart"/>
+      <w:r>
+        <w:rPr>
+          <w:rFonts w:ascii="宋体" w:eastAsia="宋体" w:hAnsi="宋体"/>
+          <w:sz w:val="28"/>
+          <w:szCs w:val="28"/>
+        </w:rPr>
+        <w:t>69981438  0.66072861</w:t>
+      </w:r>
+      <w:proofErr w:type="gramEnd"/>
+      <w:r>
+        <w:rPr>
+          <w:rFonts w:ascii="宋体" w:eastAsia="宋体" w:hAnsi="宋体"/>
+          <w:sz w:val="28"/>
+          <w:szCs w:val="28"/>
+        </w:rPr>
+        <w:t>]</w:t>
+      </w:r>
+    </w:p>
+    <w:p>
+      <w:pPr>
+        <w:pStyle w:val="a3"/>
+        <w:ind w:firstLine="560"/>
+        <w:rPr>
+          <w:rFonts w:ascii="宋体" w:eastAsia="宋体" w:hAnsi="宋体"/>
+          <w:sz w:val="28"/>
+          <w:szCs w:val="28"/>
+        </w:rPr>
+      </w:pPr>
+      <w:r>
+        <w:rPr>
+          <w:rFonts w:ascii="宋体" w:eastAsia="宋体" w:hAnsi="宋体"/>
+          <w:sz w:val="28"/>
+          <w:szCs w:val="28"/>
+        </w:rPr>
+        <w:t xml:space="preserve"> [ </w:t>
+      </w:r>
+      <w:proofErr w:type="gramStart"/>
+      <w:r>
+        <w:rPr>
+          <w:rFonts w:ascii="宋体" w:eastAsia="宋体" w:hAnsi="宋体"/>
+          <w:sz w:val="28"/>
+          <w:szCs w:val="28"/>
+        </w:rPr>
+        <w:t>0.03761913  0.94111016</w:t>
+      </w:r>
+      <w:proofErr w:type="gramEnd"/>
+      <w:r>
+        <w:rPr>
+          <w:rFonts w:ascii="宋体" w:eastAsia="宋体" w:hAnsi="宋体"/>
+          <w:sz w:val="28"/>
+          <w:szCs w:val="28"/>
+        </w:rPr>
+        <w:t>]</w:t>
+      </w:r>
+    </w:p>
+    <w:p>
+      <w:pPr>
+        <w:pStyle w:val="a3"/>
+        <w:ind w:firstLine="560"/>
+        <w:rPr>
+          <w:rFonts w:ascii="宋体" w:eastAsia="宋体" w:hAnsi="宋体"/>
+          <w:sz w:val="28"/>
+          <w:szCs w:val="28"/>
+        </w:rPr>
+      </w:pPr>
+      <w:r>
+        <w:rPr>
+          <w:rFonts w:ascii="宋体" w:eastAsia="宋体" w:hAnsi="宋体"/>
+          <w:sz w:val="28"/>
+          <w:szCs w:val="28"/>
+        </w:rPr>
+        <w:t xml:space="preserve"> [-0.</w:t>
+      </w:r>
+      <w:proofErr w:type="gramStart"/>
+      <w:r>
+        <w:rPr>
+          <w:rFonts w:ascii="宋体" w:eastAsia="宋体" w:hAnsi="宋体"/>
+          <w:sz w:val="28"/>
+          <w:szCs w:val="28"/>
+        </w:rPr>
+        <w:t>09597482  1.21837517</w:t>
+      </w:r>
+      <w:proofErr w:type="gramEnd"/>
+      <w:r>
+        <w:rPr>
+          <w:rFonts w:ascii="宋体" w:eastAsia="宋体" w:hAnsi="宋体"/>
+          <w:sz w:val="28"/>
+          <w:szCs w:val="28"/>
+        </w:rPr>
+        <w:t>]</w:t>
+      </w:r>
+    </w:p>
+    <w:p>
+      <w:pPr>
+        <w:pStyle w:val="a3"/>
+        <w:ind w:firstLine="560"/>
+        <w:rPr>
+          <w:rFonts w:ascii="宋体" w:eastAsia="宋体" w:hAnsi="宋体"/>
+          <w:sz w:val="28"/>
+          <w:szCs w:val="28"/>
+        </w:rPr>
+      </w:pPr>
+      <w:r>
+        <w:rPr>
+          <w:rFonts w:ascii="宋体" w:eastAsia="宋体" w:hAnsi="宋体"/>
+          <w:sz w:val="28"/>
+          <w:szCs w:val="28"/>
+        </w:rPr>
+        <w:t xml:space="preserve"> [-0.6104734   1.07047058]</w:t>
+      </w:r>
+    </w:p>
+    <w:p>
+      <w:pPr>
+        <w:pStyle w:val="a3"/>
+        <w:ind w:firstLine="560"/>
+        <w:rPr>
+          <w:rFonts w:ascii="宋体" w:eastAsia="宋体" w:hAnsi="宋体"/>
+          <w:sz w:val="28"/>
+          <w:szCs w:val="28"/>
+        </w:rPr>
+      </w:pPr>
+      <w:r>
+        <w:rPr>
+          <w:rFonts w:ascii="宋体" w:eastAsia="宋体" w:hAnsi="宋体"/>
+          <w:sz w:val="28"/>
+          <w:szCs w:val="28"/>
+        </w:rPr>
+        <w:lastRenderedPageBreak/>
+        <w:t xml:space="preserve"> [-1.</w:t>
+      </w:r>
+      <w:proofErr w:type="gramStart"/>
+      <w:r>
+        <w:rPr>
+          <w:rFonts w:ascii="宋体" w:eastAsia="宋体" w:hAnsi="宋体"/>
+          <w:sz w:val="28"/>
+          <w:szCs w:val="28"/>
+        </w:rPr>
+        <w:t>66657506  1.26994355</w:t>
+      </w:r>
+      <w:proofErr w:type="gramEnd"/>
+      <w:r>
+        <w:rPr>
+          <w:rFonts w:ascii="宋体" w:eastAsia="宋体" w:hAnsi="宋体"/>
+          <w:sz w:val="28"/>
+          <w:szCs w:val="28"/>
+        </w:rPr>
+        <w:t>]</w:t>
+      </w:r>
+    </w:p>
+    <w:p>
+      <w:pPr>
+        <w:pStyle w:val="a3"/>
+        <w:ind w:firstLine="560"/>
+        <w:rPr>
+          <w:rFonts w:ascii="宋体" w:eastAsia="宋体" w:hAnsi="宋体"/>
+          <w:sz w:val="28"/>
+          <w:szCs w:val="28"/>
+        </w:rPr>
+      </w:pPr>
+      <w:r>
+        <w:rPr>
+          <w:rFonts w:ascii="宋体" w:eastAsia="宋体" w:hAnsi="宋体"/>
+          <w:sz w:val="28"/>
+          <w:szCs w:val="28"/>
+        </w:rPr>
+        <w:t xml:space="preserve"> [-0.</w:t>
+      </w:r>
+      <w:proofErr w:type="gramStart"/>
+      <w:r>
+        <w:rPr>
+          <w:rFonts w:ascii="宋体" w:eastAsia="宋体" w:hAnsi="宋体"/>
+          <w:sz w:val="28"/>
+          <w:szCs w:val="28"/>
+        </w:rPr>
+        <w:t>16124602  1.04585258</w:t>
+      </w:r>
+      <w:proofErr w:type="gramEnd"/>
+      <w:r>
+        <w:rPr>
+          <w:rFonts w:ascii="宋体" w:eastAsia="宋体" w:hAnsi="宋体"/>
+          <w:sz w:val="28"/>
+          <w:szCs w:val="28"/>
+        </w:rPr>
+        <w:t>]]</w:t>
+      </w:r>
+    </w:p>
+    <w:p>
+      <w:pPr>
+        <w:pStyle w:val="a3"/>
+        <w:ind w:firstLine="560"/>
+        <w:rPr>
+          <w:rFonts w:ascii="宋体" w:eastAsia="宋体" w:hAnsi="宋体"/>
+          <w:sz w:val="28"/>
+          <w:szCs w:val="28"/>
+        </w:rPr>
+      </w:pPr>
+      <w:r>
+        <w:rPr>
+          <w:rFonts w:ascii="宋体" w:eastAsia="宋体" w:hAnsi="宋体" w:hint="eastAsia"/>
+          <w:sz w:val="28"/>
+          <w:szCs w:val="28"/>
+        </w:rPr>
+        <w:t>S2</w:t>
+      </w:r>
+      <w:r>
+        <w:rPr>
+          <w:rFonts w:ascii="宋体" w:eastAsia="宋体" w:hAnsi="宋体"/>
+          <w:sz w:val="28"/>
+          <w:szCs w:val="28"/>
+        </w:rPr>
+        <w:t>_</w:t>
+      </w:r>
+      <w:r>
+        <w:rPr>
+          <w:rFonts w:ascii="宋体" w:eastAsia="宋体" w:hAnsi="宋体" w:hint="eastAsia"/>
+          <w:sz w:val="28"/>
+          <w:szCs w:val="28"/>
+        </w:rPr>
+        <w:t>y</w:t>
+      </w:r>
+      <w:r>
+        <w:rPr>
+          <w:rFonts w:ascii="宋体" w:eastAsia="宋体" w:hAnsi="宋体"/>
+          <w:sz w:val="28"/>
+          <w:szCs w:val="28"/>
+        </w:rPr>
+        <w:t xml:space="preserve"> = </w:t>
+      </w:r>
+      <w:r>
+        <w:rPr>
+          <w:rFonts w:ascii="宋体" w:eastAsia="宋体" w:hAnsi="宋体"/>
+          <w:sz w:val="28"/>
+          <w:szCs w:val="28"/>
+        </w:rPr>
+        <w:t>[0 1 1 0 1 1 1 1 1 1]</w:t>
+      </w:r>
     </w:p>
     <w:p>
       <w:pPr>
@@ -590,16 +1578,211 @@
           <w:sz w:val="28"/>
           <w:szCs w:val="28"/>
         </w:rPr>
-        <w:t xml:space="preserve"> such that K(x, x′) = Φ(x) </w:t>
-      </w:r>
-      <w:r>
-        <w:rPr>
-          <w:rFonts w:ascii="宋体" w:eastAsia="宋体" w:hAnsi="宋体"/>
-          <w:sz w:val="28"/>
-          <w:szCs w:val="28"/>
-        </w:rPr>
-        <w:lastRenderedPageBreak/>
-        <w:t>Φ(x′). (You may assume the instance space X is finite.)</w:t>
+        <w:t xml:space="preserve"> such that K(x, x′) = Φ(x) Φ(x′). (You may assume the instance space X is finite</w:t>
+      </w:r>
+      <w:proofErr w:type="gramStart"/>
+      <w:r>
+        <w:rPr>
+          <w:rFonts w:ascii="宋体" w:eastAsia="宋体" w:hAnsi="宋体"/>
+          <w:sz w:val="28"/>
+          <w:szCs w:val="28"/>
+        </w:rPr>
+        <w:t>.)</w:t>
+      </w:r>
+      <w:r>
+        <w:rPr>
+          <w:rFonts w:ascii="宋体" w:eastAsia="宋体" w:hAnsi="宋体"/>
+          <w:sz w:val="28"/>
+          <w:szCs w:val="28"/>
+        </w:rPr>
+        <w:t>(</w:t>
+      </w:r>
+      <w:proofErr w:type="gramEnd"/>
+      <w:r>
+        <w:rPr>
+          <w:rFonts w:ascii="宋体" w:eastAsia="宋体" w:hAnsi="宋体"/>
+          <w:sz w:val="28"/>
+          <w:szCs w:val="28"/>
+        </w:rPr>
+        <w:t>证明这是合法的内核。 也就是说，描述一个隐式映射Φ：使得K（x，x'）=Φ（x）Φ（x'）。 （您可以假定实例空间X是有限的。）</w:t>
+      </w:r>
+    </w:p>
+    <w:p>
+      <w:pPr>
+        <w:pStyle w:val="a3"/>
+        <w:ind w:left="420" w:firstLineChars="0" w:firstLine="0"/>
+        <w:jc w:val="left"/>
+        <w:rPr>
+          <w:rFonts w:ascii="宋体" w:eastAsia="宋体" w:hAnsi="宋体" w:hint="eastAsia"/>
+          <w:b/>
+          <w:sz w:val="28"/>
+          <w:szCs w:val="28"/>
+        </w:rPr>
+      </w:pPr>
+      <w:r>
+        <w:rPr>
+          <w:rFonts w:ascii="宋体" w:eastAsia="宋体" w:hAnsi="宋体" w:hint="eastAsia"/>
+          <w:b/>
+          <w:sz w:val="28"/>
+          <w:szCs w:val="28"/>
+        </w:rPr>
+        <w:t>答：易知题目给出的核函数是在当x与x</w:t>
+      </w:r>
+      <w:proofErr w:type="gramStart"/>
+      <w:r>
+        <w:rPr>
+          <w:rFonts w:ascii="宋体" w:eastAsia="宋体" w:hAnsi="宋体"/>
+          <w:b/>
+          <w:sz w:val="28"/>
+          <w:szCs w:val="28"/>
+        </w:rPr>
+        <w:t>’</w:t>
+      </w:r>
+      <w:proofErr w:type="gramEnd"/>
+      <w:r>
+        <w:rPr>
+          <w:rFonts w:ascii="宋体" w:eastAsia="宋体" w:hAnsi="宋体" w:hint="eastAsia"/>
+          <w:b/>
+          <w:sz w:val="28"/>
+          <w:szCs w:val="28"/>
+        </w:rPr>
+        <w:t>相等时取1，不相等时取0，相当于逻辑运算中的同或运算，即K（x，x</w:t>
+      </w:r>
+      <w:proofErr w:type="gramStart"/>
+      <w:r>
+        <w:rPr>
+          <w:rFonts w:ascii="宋体" w:eastAsia="宋体" w:hAnsi="宋体"/>
+          <w:b/>
+          <w:sz w:val="28"/>
+          <w:szCs w:val="28"/>
+        </w:rPr>
+        <w:t>’</w:t>
+      </w:r>
+      <w:proofErr w:type="gramEnd"/>
+      <w:r>
+        <w:rPr>
+          <w:rFonts w:ascii="宋体" w:eastAsia="宋体" w:hAnsi="宋体" w:hint="eastAsia"/>
+          <w:b/>
+          <w:sz w:val="28"/>
+          <w:szCs w:val="28"/>
+        </w:rPr>
+        <w:t>）=</w:t>
+      </w:r>
+      <w:r>
+        <w:rPr>
+          <w:rFonts w:ascii="宋体" w:eastAsia="宋体" w:hAnsi="宋体"/>
+          <w:b/>
+          <w:sz w:val="28"/>
+          <w:szCs w:val="28"/>
+        </w:rPr>
+        <w:t>xx</w:t>
+      </w:r>
+      <w:proofErr w:type="gramStart"/>
+      <w:r>
+        <w:rPr>
+          <w:rFonts w:ascii="宋体" w:eastAsia="宋体" w:hAnsi="宋体"/>
+          <w:b/>
+          <w:sz w:val="28"/>
+          <w:szCs w:val="28"/>
+        </w:rPr>
+        <w:t>’</w:t>
+      </w:r>
+      <w:proofErr w:type="gramEnd"/>
+      <w:r>
+        <w:rPr>
+          <w:rFonts w:ascii="宋体" w:eastAsia="宋体" w:hAnsi="宋体"/>
+          <w:b/>
+          <w:sz w:val="28"/>
+          <w:szCs w:val="28"/>
+        </w:rPr>
+        <w:t>+</w:t>
+      </w:r>
+      <w:r>
+        <w:rPr>
+          <w:rFonts w:ascii="宋体" w:eastAsia="宋体" w:hAnsi="宋体"/>
+          <w:b/>
+          <w:sz w:val="28"/>
+          <w:szCs w:val="28"/>
+        </w:rPr>
+        <w:ruby>
+          <w:rubyPr>
+            <w:rubyAlign w:val="center"/>
+            <w:hps w:val="14"/>
+            <w:hpsRaise w:val="26"/>
+            <w:hpsBaseText w:val="28"/>
+            <w:lid w:val="zh-CN"/>
+          </w:rubyPr>
+          <w:rt>
+            <w:r>
+              <w:rPr>
+                <w:rFonts w:ascii="宋体" w:eastAsia="宋体" w:hAnsi="宋体"/>
+                <w:b/>
+                <w:sz w:val="14"/>
+                <w:szCs w:val="28"/>
+              </w:rPr>
+              <w:t>—</w:t>
+            </w:r>
+          </w:rt>
+          <w:rubyBase>
+            <w:r>
+              <w:rPr>
+                <w:rFonts w:ascii="宋体" w:eastAsia="宋体" w:hAnsi="宋体"/>
+                <w:b/>
+                <w:sz w:val="28"/>
+                <w:szCs w:val="28"/>
+              </w:rPr>
+              <w:t>x</w:t>
+            </w:r>
+          </w:rubyBase>
+        </w:ruby>
+      </w:r>
+      <w:r>
+        <w:rPr>
+          <w:rFonts w:ascii="宋体" w:eastAsia="宋体" w:hAnsi="宋体"/>
+          <w:b/>
+          <w:sz w:val="28"/>
+          <w:szCs w:val="28"/>
+        </w:rPr>
+        <w:ruby>
+          <w:rubyPr>
+            <w:rubyAlign w:val="distributeSpace"/>
+            <w:hps w:val="14"/>
+            <w:hpsRaise w:val="26"/>
+            <w:hpsBaseText w:val="28"/>
+            <w:lid w:val="zh-CN"/>
+          </w:rubyPr>
+          <w:rt>
+            <w:r>
+              <w:rPr>
+                <w:rFonts w:ascii="宋体" w:eastAsia="宋体" w:hAnsi="宋体"/>
+                <w:b/>
+                <w:sz w:val="14"/>
+                <w:szCs w:val="28"/>
+              </w:rPr>
+              <w:t>—</w:t>
+            </w:r>
+          </w:rt>
+          <w:rubyBase>
+            <w:r>
+              <w:rPr>
+                <w:rFonts w:ascii="宋体" w:eastAsia="宋体" w:hAnsi="宋体"/>
+                <w:b/>
+                <w:sz w:val="28"/>
+                <w:szCs w:val="28"/>
+              </w:rPr>
+              <w:t>x</w:t>
+            </w:r>
+          </w:rubyBase>
+        </w:ruby>
+      </w:r>
+      <w:r>
+        <w:rPr>
+          <w:rFonts w:ascii="宋体" w:eastAsia="宋体" w:hAnsi="宋体" w:hint="eastAsia"/>
+          <w:b/>
+          <w:sz w:val="28"/>
+          <w:szCs w:val="28"/>
+        </w:rPr>
+        <w:t>’</w:t>
       </w:r>
     </w:p>
     <w:p>
@@ -623,11 +1806,55 @@
           <w:sz w:val="28"/>
           <w:szCs w:val="28"/>
         </w:rPr>
-        <w:t>In this kernel space, any labeling of points in X will be linearly separable. Justify this claim.</w:t>
-      </w:r>
-    </w:p>
-    <w:p>
-      <w:pPr>
+        <w:t xml:space="preserve">In this kernel space, any labeling of points in X will be linearly separable. Justify this </w:t>
+      </w:r>
+      <w:proofErr w:type="gramStart"/>
+      <w:r>
+        <w:rPr>
+          <w:rFonts w:ascii="宋体" w:eastAsia="宋体" w:hAnsi="宋体"/>
+          <w:sz w:val="28"/>
+          <w:szCs w:val="28"/>
+        </w:rPr>
+        <w:t>claim.</w:t>
+      </w:r>
+      <w:r>
+        <w:rPr>
+          <w:rFonts w:ascii="宋体" w:eastAsia="宋体" w:hAnsi="宋体"/>
+          <w:sz w:val="28"/>
+          <w:szCs w:val="28"/>
+        </w:rPr>
+        <w:t>(</w:t>
+      </w:r>
+      <w:proofErr w:type="gramEnd"/>
+      <w:r>
+        <w:rPr>
+          <w:rFonts w:ascii="&amp;quot" w:hAnsi="&amp;quot"/>
+          <w:sz w:val="27"/>
+          <w:szCs w:val="27"/>
+        </w:rPr>
+        <w:t xml:space="preserve"> </w:t>
+      </w:r>
+      <w:r>
+        <w:rPr>
+          <w:rFonts w:ascii="宋体" w:eastAsia="宋体" w:hAnsi="宋体"/>
+          <w:sz w:val="28"/>
+          <w:szCs w:val="28"/>
+        </w:rPr>
+        <w:t>在这个内核空间中，X中的点的任何标记都是线性可分离的。 证明此主张合理。</w:t>
+      </w:r>
+      <w:r>
+        <w:rPr>
+          <w:rFonts w:ascii="宋体" w:eastAsia="宋体" w:hAnsi="宋体"/>
+          <w:sz w:val="28"/>
+          <w:szCs w:val="28"/>
+        </w:rPr>
+        <w:t>)</w:t>
+      </w:r>
+    </w:p>
+    <w:p>
+      <w:pPr>
+        <w:pStyle w:val="a3"/>
+        <w:ind w:left="420" w:firstLineChars="0" w:firstLine="0"/>
         <w:jc w:val="left"/>
         <w:rPr>
           <w:rFonts w:ascii="宋体" w:eastAsia="宋体" w:hAnsi="宋体"/>
@@ -638,11 +1865,75 @@
       </w:pPr>
       <w:r>
         <w:rPr>
-          <w:rFonts w:ascii="宋体" w:eastAsia="宋体" w:hAnsi="宋体"/>
-          <w:sz w:val="28"/>
-          <w:szCs w:val="28"/>
-        </w:rPr>
-        <w:t xml:space="preserve">c) Since all </w:t>
+          <w:rFonts w:ascii="宋体" w:eastAsia="宋体" w:hAnsi="宋体" w:hint="eastAsia"/>
+          <w:b/>
+          <w:sz w:val="28"/>
+          <w:szCs w:val="28"/>
+        </w:rPr>
+        <w:t>答：</w:t>
+      </w:r>
+      <w:r>
+        <w:rPr>
+          <w:rFonts w:ascii="宋体" w:eastAsia="宋体" w:hAnsi="宋体" w:hint="eastAsia"/>
+          <w:b/>
+          <w:sz w:val="28"/>
+          <w:szCs w:val="28"/>
+        </w:rPr>
+        <w:t>无论x与x</w:t>
+      </w:r>
+      <w:proofErr w:type="gramStart"/>
+      <w:r>
+        <w:rPr>
+          <w:rFonts w:ascii="宋体" w:eastAsia="宋体" w:hAnsi="宋体"/>
+          <w:b/>
+          <w:sz w:val="28"/>
+          <w:szCs w:val="28"/>
+        </w:rPr>
+        <w:t>’</w:t>
+      </w:r>
+      <w:proofErr w:type="gramEnd"/>
+      <w:r>
+        <w:rPr>
+          <w:rFonts w:ascii="宋体" w:eastAsia="宋体" w:hAnsi="宋体" w:hint="eastAsia"/>
+          <w:b/>
+          <w:sz w:val="28"/>
+          <w:szCs w:val="28"/>
+        </w:rPr>
+        <w:t>中的点取什么类型的值，经过核函数之后都会</w:t>
+      </w:r>
+      <w:r>
+        <w:rPr>
+          <w:rFonts w:ascii="宋体" w:eastAsia="宋体" w:hAnsi="宋体" w:hint="eastAsia"/>
+          <w:b/>
+          <w:sz w:val="28"/>
+          <w:szCs w:val="28"/>
+        </w:rPr>
+        <w:lastRenderedPageBreak/>
+        <w:t>变成0或1，在核空间的标记是线性可分的。</w:t>
+      </w:r>
+    </w:p>
+    <w:p>
+      <w:pPr>
+        <w:pStyle w:val="a3"/>
+        <w:numPr>
+          <w:ilvl w:val="0"/>
+          <w:numId w:val="4"/>
+        </w:numPr>
+        <w:ind w:firstLineChars="0"/>
+        <w:jc w:val="left"/>
+        <w:rPr>
+          <w:rFonts w:ascii="宋体" w:eastAsia="宋体" w:hAnsi="宋体"/>
+          <w:sz w:val="28"/>
+          <w:szCs w:val="28"/>
+        </w:rPr>
+      </w:pPr>
+      <w:r>
+        <w:rPr>
+          <w:rFonts w:ascii="宋体" w:eastAsia="宋体" w:hAnsi="宋体"/>
+          <w:sz w:val="28"/>
+          <w:szCs w:val="28"/>
+        </w:rPr>
+        <w:t xml:space="preserve">Since all </w:t>
       </w:r>
       <w:proofErr w:type="spellStart"/>
       <w:r>
@@ -660,7 +1951,63 @@
           <w:sz w:val="28"/>
           <w:szCs w:val="28"/>
         </w:rPr>
-        <w:t xml:space="preserve"> are linearly separable, this kernel seems perfect for learning any target function. Why is this actually a bad idea?</w:t>
+        <w:t xml:space="preserve"> are linearly separable, this kernel seems perfect for learning any target function. Why is this actually a bad </w:t>
+      </w:r>
+      <w:proofErr w:type="gramStart"/>
+      <w:r>
+        <w:rPr>
+          <w:rFonts w:ascii="宋体" w:eastAsia="宋体" w:hAnsi="宋体"/>
+          <w:sz w:val="28"/>
+          <w:szCs w:val="28"/>
+        </w:rPr>
+        <w:t>idea?</w:t>
+      </w:r>
+      <w:r>
+        <w:rPr>
+          <w:rFonts w:ascii="宋体" w:eastAsia="宋体" w:hAnsi="宋体" w:hint="eastAsia"/>
+          <w:sz w:val="28"/>
+          <w:szCs w:val="28"/>
+        </w:rPr>
+        <w:t>（</w:t>
+      </w:r>
+      <w:proofErr w:type="gramEnd"/>
+      <w:r>
+        <w:rPr>
+          <w:rFonts w:ascii="宋体" w:eastAsia="宋体" w:hAnsi="宋体"/>
+          <w:sz w:val="28"/>
+          <w:szCs w:val="28"/>
+        </w:rPr>
+        <w:t>由于所有标记都是线性可分离的，因此该内核似乎非常适合学习任何目标函数。 为什么这实际上是一个坏主意？</w:t>
+      </w:r>
+      <w:r>
+        <w:rPr>
+          <w:rFonts w:ascii="宋体" w:eastAsia="宋体" w:hAnsi="宋体" w:hint="eastAsia"/>
+          <w:sz w:val="28"/>
+          <w:szCs w:val="28"/>
+        </w:rPr>
+        <w:t>）</w:t>
+      </w:r>
+    </w:p>
+    <w:p>
+      <w:pPr>
+        <w:pStyle w:val="a3"/>
+        <w:ind w:left="420" w:firstLineChars="0" w:firstLine="0"/>
+        <w:jc w:val="left"/>
+        <w:rPr>
+          <w:rFonts w:ascii="宋体" w:eastAsia="宋体" w:hAnsi="宋体" w:hint="eastAsia"/>
+          <w:b/>
+          <w:sz w:val="28"/>
+          <w:szCs w:val="28"/>
+        </w:rPr>
+      </w:pPr>
+      <w:r>
+        <w:rPr>
+          <w:rFonts w:ascii="宋体" w:eastAsia="宋体" w:hAnsi="宋体" w:hint="eastAsia"/>
+          <w:b/>
+          <w:sz w:val="28"/>
+          <w:szCs w:val="28"/>
+        </w:rPr>
+        <w:t>答：虽然这种内核可以让任何数据都变得线性可分，但是同时也会失去一些数据本身的特征，可能这些特征正是我们想要的，但是机器没有学习到这些，可能会导致分类结果误差过大，泛化能力不强。</w:t>
       </w:r>
     </w:p>
     <w:p>
@@ -942,7 +2289,16 @@
           <w:sz w:val="28"/>
           <w:szCs w:val="28"/>
         </w:rPr>
-        <w:t>和以前一样，先生成500个点作为训练集，再生成500个点作为测试集</w:t>
+        <w:t>和以前一样，先生成500个点作为训练集，再生成</w:t>
+      </w:r>
+      <w:r>
+        <w:rPr>
+          <w:rFonts w:ascii="宋体" w:eastAsia="宋体" w:hAnsi="宋体" w:hint="eastAsia"/>
+          <w:sz w:val="28"/>
+          <w:szCs w:val="28"/>
+        </w:rPr>
+        <w:lastRenderedPageBreak/>
+        <w:t>500个点作为测试集</w:t>
       </w:r>
       <w:r>
         <w:rPr>
@@ -1036,16 +2392,7 @@
           <w:sz w:val="28"/>
           <w:szCs w:val="28"/>
         </w:rPr>
-        <w:t>根据输入的数据不同可做不同的模型（若输入标签为连</w:t>
-      </w:r>
-      <w:r>
-        <w:rPr>
-          <w:rFonts w:ascii="宋体" w:eastAsia="宋体" w:hAnsi="宋体" w:hint="eastAsia"/>
-          <w:sz w:val="28"/>
-          <w:szCs w:val="28"/>
-        </w:rPr>
-        <w:lastRenderedPageBreak/>
-        <w:t>续值则做回归，若输入标签为分类值则用SVC()做分类）</w:t>
+        <w:t>根据输入的数据不同可做不同的模型（若输入标签为连续值则做回归，若输入标签为分类值则用SVC()做分类）</w:t>
       </w:r>
       <w:r>
         <w:rPr>
@@ -1567,6 +2914,7 @@
           <w:sz w:val="28"/>
           <w:szCs w:val="28"/>
         </w:rPr>
+        <w:lastRenderedPageBreak/>
         <w:t>shrinking</w:t>
       </w:r>
       <w:r>
@@ -1632,7 +2980,6 @@
           <w:sz w:val="28"/>
           <w:szCs w:val="28"/>
         </w:rPr>
-        <w:lastRenderedPageBreak/>
         <w:t>cache_size</w:t>
       </w:r>
       <w:proofErr w:type="spellEnd"/>
@@ -1923,7 +3270,7 @@
                     <pic:cNvPicPr/>
                   </pic:nvPicPr>
                   <pic:blipFill>
-                    <a:blip r:embed="rId5"/>
+                    <a:blip r:embed="rId6"/>
                     <a:stretch>
                       <a:fillRect/>
                     </a:stretch>
@@ -1997,7 +3344,7 @@
                     <pic:cNvPicPr/>
                   </pic:nvPicPr>
                   <pic:blipFill>
-                    <a:blip r:embed="rId6">
+                    <a:blip r:embed="rId7">
                       <a:extLst>
                         <a:ext uri="{28A0092B-C50C-407E-A947-70E740481C1C}">
                           <a14:useLocalDpi xmlns:a14="http://schemas.microsoft.com/office/drawing/2010/main" val="0"/>
@@ -2132,7 +3479,7 @@
                     <pic:cNvPicPr/>
                   </pic:nvPicPr>
                   <pic:blipFill>
-                    <a:blip r:embed="rId7">
+                    <a:blip r:embed="rId8">
                       <a:extLst>
                         <a:ext uri="{28A0092B-C50C-407E-A947-70E740481C1C}">
                           <a14:useLocalDpi xmlns:a14="http://schemas.microsoft.com/office/drawing/2010/main" val="0"/>
@@ -2221,7 +3568,7 @@
                     <pic:cNvPicPr/>
                   </pic:nvPicPr>
                   <pic:blipFill>
-                    <a:blip r:embed="rId8">
+                    <a:blip r:embed="rId9">
                       <a:extLst>
                         <a:ext uri="{28A0092B-C50C-407E-A947-70E740481C1C}">
                           <a14:useLocalDpi xmlns:a14="http://schemas.microsoft.com/office/drawing/2010/main" val="0"/>
@@ -2429,7 +3776,7 @@
                     <pic:cNvPicPr/>
                   </pic:nvPicPr>
                   <pic:blipFill>
-                    <a:blip r:embed="rId9">
+                    <a:blip r:embed="rId10">
                       <a:extLst>
                         <a:ext uri="{28A0092B-C50C-407E-A947-70E740481C1C}">
                           <a14:useLocalDpi xmlns:a14="http://schemas.microsoft.com/office/drawing/2010/main" val="0"/>
@@ -2527,7 +3874,7 @@
                     <pic:cNvPicPr/>
                   </pic:nvPicPr>
                   <pic:blipFill>
-                    <a:blip r:embed="rId10">
+                    <a:blip r:embed="rId11">
                       <a:extLst>
                         <a:ext uri="{28A0092B-C50C-407E-A947-70E740481C1C}">
                           <a14:useLocalDpi xmlns:a14="http://schemas.microsoft.com/office/drawing/2010/main" val="0"/>
@@ -2690,7 +4037,7 @@
                     <pic:cNvPicPr/>
                   </pic:nvPicPr>
                   <pic:blipFill>
-                    <a:blip r:embed="rId11">
+                    <a:blip r:embed="rId12">
                       <a:extLst>
                         <a:ext uri="{28A0092B-C50C-407E-A947-70E740481C1C}">
                           <a14:useLocalDpi xmlns:a14="http://schemas.microsoft.com/office/drawing/2010/main" val="0"/>
@@ -2788,7 +4135,7 @@
                     <pic:cNvPicPr/>
                   </pic:nvPicPr>
                   <pic:blipFill>
-                    <a:blip r:embed="rId12">
+                    <a:blip r:embed="rId13">
                       <a:extLst>
                         <a:ext uri="{28A0092B-C50C-407E-A947-70E740481C1C}">
                           <a14:useLocalDpi xmlns:a14="http://schemas.microsoft.com/office/drawing/2010/main" val="0"/>
@@ -2851,8 +4198,6 @@
         </w:rPr>
         <w:t>5</w:t>
       </w:r>
-      <w:bookmarkStart w:id="0" w:name="_GoBack"/>
-      <w:bookmarkEnd w:id="0"/>
       <w:r>
         <w:rPr>
           <w:rFonts w:ascii="宋体" w:eastAsia="宋体" w:hAnsi="宋体" w:hint="eastAsia"/>
@@ -3819,7 +5164,6 @@
   <w:style w:type="character" w:default="1" w:styleId="a0">
     <w:name w:val="Default Paragraph Font"/>
     <w:uiPriority w:val="1"/>
-    <w:semiHidden/>
     <w:unhideWhenUsed/>
   </w:style>
   <w:style w:type="table" w:default="1" w:styleId="a1">
